--- a/110213076_year.docx
+++ b/110213076_year.docx
@@ -40,7 +40,15 @@
     <w:p/>
     <w:p>
       <w:r>
-        <w:t>int main()</w:t>
+        <w:t xml:space="preserve">int </w:t>
+      </w:r>
+      <w:proofErr w:type="gramStart"/>
+      <w:r>
+        <w:t>main(</w:t>
+      </w:r>
+      <w:proofErr w:type="gramEnd"/>
+      <w:r>
+        <w:t>)</w:t>
       </w:r>
     </w:p>
     <w:p>
@@ -59,12 +67,17 @@
         <w:t xml:space="preserve">    </w:t>
       </w:r>
       <w:proofErr w:type="spellStart"/>
+      <w:proofErr w:type="gramStart"/>
       <w:r>
         <w:t>printf</w:t>
       </w:r>
       <w:proofErr w:type="spellEnd"/>
       <w:r>
-        <w:t xml:space="preserve">("Enter a year: "); </w:t>
+        <w:t>(</w:t>
+      </w:r>
+      <w:proofErr w:type="gramEnd"/>
+      <w:r>
+        <w:t xml:space="preserve">"Enter a year: "); </w:t>
       </w:r>
     </w:p>
     <w:p>
@@ -72,16 +85,34 @@
         <w:t xml:space="preserve">    </w:t>
       </w:r>
       <w:proofErr w:type="spellStart"/>
+      <w:proofErr w:type="gramStart"/>
       <w:r>
         <w:t>scanf</w:t>
       </w:r>
       <w:proofErr w:type="spellEnd"/>
       <w:r>
-        <w:t>("%d", &amp;year);</w:t>
+        <w:t>(</w:t>
+      </w:r>
+      <w:proofErr w:type="gramEnd"/>
+      <w:r>
+        <w:t>"%d", &amp;year);</w:t>
       </w:r>
     </w:p>
     <w:p/>
     <w:p>
+      <w:r>
+        <w:t xml:space="preserve">    if (year % </w:t>
+      </w:r>
+      <w:proofErr w:type="gramStart"/>
+      <w:r>
+        <w:t>4 !</w:t>
+      </w:r>
+      <w:proofErr w:type="gramEnd"/>
+      <w:r>
+        <w:t>=0)</w:t>
+      </w:r>
+    </w:p>
+    <w:p>
       <w:pPr>
         <w:rPr>
           <w:rFonts w:hint="eastAsia"/>
@@ -91,30 +122,64 @@
         <w:rPr>
           <w:rFonts w:hint="eastAsia"/>
         </w:rPr>
-        <w:t xml:space="preserve">    if (year % 4 == 0) //</w:t>
-      </w:r>
-      <w:r>
-        <w:rPr>
-          <w:rFonts w:hint="eastAsia"/>
-        </w:rPr>
-        <w:t>先除以</w:t>
-      </w:r>
-      <w:r>
-        <w:rPr>
-          <w:rFonts w:hint="eastAsia"/>
-        </w:rPr>
-        <w:t xml:space="preserve"> 4 </w:t>
-      </w:r>
-      <w:r>
-        <w:rPr>
-          <w:rFonts w:hint="eastAsia"/>
-        </w:rPr>
-        <w:t>判斷</w:t>
-      </w:r>
-    </w:p>
-    <w:p>
-      <w:r>
-        <w:t xml:space="preserve">    {</w:t>
+        <w:t xml:space="preserve">        </w:t>
+      </w:r>
+      <w:proofErr w:type="spellStart"/>
+      <w:r>
+        <w:rPr>
+          <w:rFonts w:hint="eastAsia"/>
+        </w:rPr>
+        <w:t>printf</w:t>
+      </w:r>
+      <w:proofErr w:type="spellEnd"/>
+      <w:r>
+        <w:rPr>
+          <w:rFonts w:hint="eastAsia"/>
+        </w:rPr>
+        <w:t xml:space="preserve">("%d </w:t>
+      </w:r>
+      <w:r>
+        <w:rPr>
+          <w:rFonts w:hint="eastAsia"/>
+        </w:rPr>
+        <w:t>不是閏年</w:t>
+      </w:r>
+      <w:r>
+        <w:rPr>
+          <w:rFonts w:hint="eastAsia"/>
+        </w:rPr>
+        <w:t>\n", year); //</w:t>
+      </w:r>
+      <w:r>
+        <w:rPr>
+          <w:rFonts w:hint="eastAsia"/>
+        </w:rPr>
+        <w:t>不被</w:t>
+      </w:r>
+      <w:r>
+        <w:rPr>
+          <w:rFonts w:hint="eastAsia"/>
+        </w:rPr>
+        <w:t>4</w:t>
+      </w:r>
+      <w:r>
+        <w:rPr>
+          <w:rFonts w:hint="eastAsia"/>
+        </w:rPr>
+        <w:t>整除，則不為閏年</w:t>
+      </w:r>
+    </w:p>
+    <w:p>
+      <w:r>
+        <w:t xml:space="preserve">    else if (year % </w:t>
+      </w:r>
+      <w:proofErr w:type="gramStart"/>
+      <w:r>
+        <w:t>100 !</w:t>
+      </w:r>
+      <w:proofErr w:type="gramEnd"/>
+      <w:r>
+        <w:t>= 0)</w:t>
       </w:r>
     </w:p>
     <w:p>
@@ -127,25 +192,76 @@
         <w:rPr>
           <w:rFonts w:hint="eastAsia"/>
         </w:rPr>
-        <w:t xml:space="preserve">        if (year % 100 == 0) //</w:t>
-      </w:r>
-      <w:r>
-        <w:rPr>
-          <w:rFonts w:hint="eastAsia"/>
-        </w:rPr>
-        <w:t>如果能夠被</w:t>
-      </w:r>
-      <w:r>
-        <w:rPr>
-          <w:rFonts w:hint="eastAsia"/>
-        </w:rPr>
-        <w:t xml:space="preserve"> 100 </w:t>
-      </w:r>
-      <w:r>
-        <w:rPr>
-          <w:rFonts w:hint="eastAsia"/>
-        </w:rPr>
-        <w:t>整除</w:t>
+        <w:t xml:space="preserve">        </w:t>
+      </w:r>
+      <w:proofErr w:type="spellStart"/>
+      <w:r>
+        <w:rPr>
+          <w:rFonts w:hint="eastAsia"/>
+        </w:rPr>
+        <w:t>printf</w:t>
+      </w:r>
+      <w:proofErr w:type="spellEnd"/>
+      <w:r>
+        <w:rPr>
+          <w:rFonts w:hint="eastAsia"/>
+        </w:rPr>
+        <w:t xml:space="preserve">("%d </w:t>
+      </w:r>
+      <w:r>
+        <w:rPr>
+          <w:rFonts w:hint="eastAsia"/>
+        </w:rPr>
+        <w:t>是閏年</w:t>
+      </w:r>
+      <w:r>
+        <w:rPr>
+          <w:rFonts w:hint="eastAsia"/>
+        </w:rPr>
+        <w:t>\n", year); //</w:t>
+      </w:r>
+      <w:r>
+        <w:rPr>
+          <w:rFonts w:hint="eastAsia"/>
+        </w:rPr>
+        <w:t>被</w:t>
+      </w:r>
+      <w:r>
+        <w:rPr>
+          <w:rFonts w:hint="eastAsia"/>
+        </w:rPr>
+        <w:t>4</w:t>
+      </w:r>
+      <w:r>
+        <w:rPr>
+          <w:rFonts w:hint="eastAsia"/>
+        </w:rPr>
+        <w:t>整除，但不被</w:t>
+      </w:r>
+      <w:r>
+        <w:rPr>
+          <w:rFonts w:hint="eastAsia"/>
+        </w:rPr>
+        <w:t>100</w:t>
+      </w:r>
+      <w:r>
+        <w:rPr>
+          <w:rFonts w:hint="eastAsia"/>
+        </w:rPr>
+        <w:t>整除，則為閏年</w:t>
+      </w:r>
+    </w:p>
+    <w:p>
+      <w:r>
+        <w:t xml:space="preserve">    else if (year % 100 == 0 &amp;&amp; year % </w:t>
+      </w:r>
+      <w:proofErr w:type="gramStart"/>
+      <w:r>
+        <w:t>400 !</w:t>
+      </w:r>
+      <w:proofErr w:type="gramEnd"/>
+      <w:r>
+        <w:t>= 0)</w:t>
       </w:r>
     </w:p>
     <w:p>
@@ -158,7 +274,7 @@
         <w:rPr>
           <w:rFonts w:hint="eastAsia"/>
         </w:rPr>
-        <w:t xml:space="preserve">            </w:t>
+        <w:t xml:space="preserve">        </w:t>
       </w:r>
       <w:proofErr w:type="spellStart"/>
       <w:r>
@@ -178,24 +294,48 @@
         <w:rPr>
           <w:rFonts w:hint="eastAsia"/>
         </w:rPr>
-        <w:t>年不是閏年</w:t>
-      </w:r>
-      <w:r>
-        <w:rPr>
-          <w:rFonts w:hint="eastAsia"/>
-        </w:rPr>
-        <w:t xml:space="preserve">\n", year); // </w:t>
-      </w:r>
-      <w:r>
-        <w:rPr>
-          <w:rFonts w:hint="eastAsia"/>
-        </w:rPr>
-        <w:t>則不是閏年</w:t>
-      </w:r>
-    </w:p>
-    <w:p>
-      <w:r>
-        <w:t xml:space="preserve">        else</w:t>
+        <w:t>是閏年</w:t>
+      </w:r>
+      <w:r>
+        <w:rPr>
+          <w:rFonts w:hint="eastAsia"/>
+        </w:rPr>
+        <w:t>\n", year); //</w:t>
+      </w:r>
+      <w:r>
+        <w:rPr>
+          <w:rFonts w:hint="eastAsia"/>
+        </w:rPr>
+        <w:t>被</w:t>
+      </w:r>
+      <w:r>
+        <w:rPr>
+          <w:rFonts w:hint="eastAsia"/>
+        </w:rPr>
+        <w:t>100</w:t>
+      </w:r>
+      <w:r>
+        <w:rPr>
+          <w:rFonts w:hint="eastAsia"/>
+        </w:rPr>
+        <w:t>整除，但不被</w:t>
+      </w:r>
+      <w:r>
+        <w:rPr>
+          <w:rFonts w:hint="eastAsia"/>
+        </w:rPr>
+        <w:t>400</w:t>
+      </w:r>
+      <w:r>
+        <w:rPr>
+          <w:rFonts w:hint="eastAsia"/>
+        </w:rPr>
+        <w:t>整除，則不為閏年</w:t>
+      </w:r>
+    </w:p>
+    <w:p>
+      <w:r>
+        <w:t xml:space="preserve">    else if (year % 400 == 0)</w:t>
       </w:r>
     </w:p>
     <w:p>
@@ -208,7 +348,7 @@
         <w:rPr>
           <w:rFonts w:hint="eastAsia"/>
         </w:rPr>
-        <w:t xml:space="preserve">            </w:t>
+        <w:t xml:space="preserve">        </w:t>
       </w:r>
       <w:proofErr w:type="spellStart"/>
       <w:r>
@@ -228,7 +368,7 @@
         <w:rPr>
           <w:rFonts w:hint="eastAsia"/>
         </w:rPr>
-        <w:t>年是閏年</w:t>
+        <w:t>是閏年</w:t>
       </w:r>
       <w:r>
         <w:rPr>
@@ -240,12 +380,24 @@
         <w:rPr>
           <w:rFonts w:hint="eastAsia"/>
         </w:rPr>
-        <w:t>否則是閏年</w:t>
-      </w:r>
-    </w:p>
-    <w:p>
-      <w:r>
-        <w:t xml:space="preserve">    } //if</w:t>
+        <w:t>被</w:t>
+      </w:r>
+      <w:r>
+        <w:rPr>
+          <w:rFonts w:hint="eastAsia"/>
+        </w:rPr>
+        <w:t>400</w:t>
+      </w:r>
+      <w:r>
+        <w:rPr>
+          <w:rFonts w:hint="eastAsia"/>
+        </w:rPr>
+        <w:t>整除，則為閏年</w:t>
+      </w:r>
+    </w:p>
+    <w:p>
+      <w:r>
+        <w:t xml:space="preserve">    else</w:t>
       </w:r>
     </w:p>
     <w:p>
@@ -258,37 +410,6 @@
         <w:rPr>
           <w:rFonts w:hint="eastAsia"/>
         </w:rPr>
-        <w:t xml:space="preserve">    else if (year % 400 == 0) //</w:t>
-      </w:r>
-      <w:r>
-        <w:rPr>
-          <w:rFonts w:hint="eastAsia"/>
-        </w:rPr>
-        <w:t>如果能夠被</w:t>
-      </w:r>
-      <w:r>
-        <w:rPr>
-          <w:rFonts w:hint="eastAsia"/>
-        </w:rPr>
-        <w:t xml:space="preserve"> 400 </w:t>
-      </w:r>
-      <w:r>
-        <w:rPr>
-          <w:rFonts w:hint="eastAsia"/>
-        </w:rPr>
-        <w:t>整除</w:t>
-      </w:r>
-    </w:p>
-    <w:p>
-      <w:pPr>
-        <w:rPr>
-          <w:rFonts w:hint="eastAsia"/>
-        </w:rPr>
-      </w:pPr>
-      <w:r>
-        <w:rPr>
-          <w:rFonts w:hint="eastAsia"/>
-        </w:rPr>
         <w:t xml:space="preserve">        </w:t>
       </w:r>
       <w:proofErr w:type="spellStart"/>
@@ -309,7 +430,7 @@
         <w:rPr>
           <w:rFonts w:hint="eastAsia"/>
         </w:rPr>
-        <w:t>年是閏年</w:t>
+        <w:t>不是閏年</w:t>
       </w:r>
       <w:r>
         <w:rPr>
@@ -321,133 +442,7 @@
         <w:rPr>
           <w:rFonts w:hint="eastAsia"/>
         </w:rPr>
-        <w:t>則是閏年</w:t>
-      </w:r>
-    </w:p>
-    <w:p>
-      <w:pPr>
-        <w:rPr>
-          <w:rFonts w:hint="eastAsia"/>
-        </w:rPr>
-      </w:pPr>
-      <w:r>
-        <w:rPr>
-          <w:rFonts w:hint="eastAsia"/>
-        </w:rPr>
-        <w:t xml:space="preserve">    else if (year % 1000 == 0) //</w:t>
-      </w:r>
-      <w:r>
-        <w:rPr>
-          <w:rFonts w:hint="eastAsia"/>
-        </w:rPr>
-        <w:t>如果能夠被</w:t>
-      </w:r>
-      <w:r>
-        <w:rPr>
-          <w:rFonts w:hint="eastAsia"/>
-        </w:rPr>
-        <w:t xml:space="preserve"> 1000 </w:t>
-      </w:r>
-      <w:r>
-        <w:rPr>
-          <w:rFonts w:hint="eastAsia"/>
-        </w:rPr>
-        <w:t>整除</w:t>
-      </w:r>
-    </w:p>
-    <w:p>
-      <w:pPr>
-        <w:rPr>
-          <w:rFonts w:hint="eastAsia"/>
-        </w:rPr>
-      </w:pPr>
-      <w:r>
-        <w:rPr>
-          <w:rFonts w:hint="eastAsia"/>
-        </w:rPr>
-        <w:t xml:space="preserve">        </w:t>
-      </w:r>
-      <w:proofErr w:type="spellStart"/>
-      <w:r>
-        <w:rPr>
-          <w:rFonts w:hint="eastAsia"/>
-        </w:rPr>
-        <w:t>printf</w:t>
-      </w:r>
-      <w:proofErr w:type="spellEnd"/>
-      <w:r>
-        <w:rPr>
-          <w:rFonts w:hint="eastAsia"/>
-        </w:rPr>
-        <w:t xml:space="preserve">("%d </w:t>
-      </w:r>
-      <w:r>
-        <w:rPr>
-          <w:rFonts w:hint="eastAsia"/>
-        </w:rPr>
-        <w:t>是閏年</w:t>
-      </w:r>
-      <w:r>
-        <w:rPr>
-          <w:rFonts w:hint="eastAsia"/>
-        </w:rPr>
-        <w:t>\n", year); //</w:t>
-      </w:r>
-      <w:r>
-        <w:rPr>
-          <w:rFonts w:hint="eastAsia"/>
-        </w:rPr>
-        <w:t>則是閏年</w:t>
-      </w:r>
-    </w:p>
-    <w:p>
-      <w:r>
-        <w:t xml:space="preserve">    else</w:t>
-      </w:r>
-    </w:p>
-    <w:p>
-      <w:pPr>
-        <w:rPr>
-          <w:rFonts w:hint="eastAsia"/>
-        </w:rPr>
-      </w:pPr>
-      <w:r>
-        <w:rPr>
-          <w:rFonts w:hint="eastAsia"/>
-        </w:rPr>
-        <w:t xml:space="preserve">        </w:t>
-      </w:r>
-      <w:proofErr w:type="spellStart"/>
-      <w:r>
-        <w:rPr>
-          <w:rFonts w:hint="eastAsia"/>
-        </w:rPr>
-        <w:t>printf</w:t>
-      </w:r>
-      <w:proofErr w:type="spellEnd"/>
-      <w:r>
-        <w:rPr>
-          <w:rFonts w:hint="eastAsia"/>
-        </w:rPr>
-        <w:t xml:space="preserve">("%d </w:t>
-      </w:r>
-      <w:r>
-        <w:rPr>
-          <w:rFonts w:hint="eastAsia"/>
-        </w:rPr>
-        <w:t>不是閏年</w:t>
-      </w:r>
-      <w:r>
-        <w:rPr>
-          <w:rFonts w:hint="eastAsia"/>
-        </w:rPr>
-        <w:t>\n", year); //</w:t>
-      </w:r>
-      <w:r>
-        <w:rPr>
-          <w:rFonts w:hint="eastAsia"/>
-        </w:rPr>
-        <w:t>否則不是閏年</w:t>
+        <w:t>其他情況，則不為閏年</w:t>
       </w:r>
     </w:p>
     <w:p/>
@@ -477,13 +472,10 @@
     </w:p>
     <w:p>
       <w:r>
-        <w:rPr>
-          <w:noProof/>
-        </w:rPr>
         <w:drawing>
-          <wp:inline distT="0" distB="0" distL="0" distR="0" wp14:anchorId="6B1A6E84" wp14:editId="1DE2A63F">
-            <wp:extent cx="5274310" cy="1501775"/>
-            <wp:effectExtent l="0" t="0" r="2540" b="3175"/>
+          <wp:inline distT="0" distB="0" distL="0" distR="0" wp14:anchorId="257E856E" wp14:editId="1B04DA90">
+            <wp:extent cx="5274310" cy="1639570"/>
+            <wp:effectExtent l="0" t="0" r="2540" b="0"/>
             <wp:docPr id="1" name="圖片 1"/>
             <wp:cNvGraphicFramePr>
               <a:graphicFrameLocks xmlns:a="http://schemas.openxmlformats.org/drawingml/2006/main" noChangeAspect="1"/>
@@ -504,7 +496,7 @@
                   <pic:spPr>
                     <a:xfrm>
                       <a:off x="0" y="0"/>
-                      <a:ext cx="5274310" cy="1501775"/>
+                      <a:ext cx="5274310" cy="1639570"/>
                     </a:xfrm>
                     <a:prstGeom prst="rect">
                       <a:avLst/>
